--- a/Documents/General info.docx
+++ b/Documents/General info.docx
@@ -15,6 +15,8 @@
           <w:numId w:val="1"/>
         </w:numPr>
       </w:pPr>
+      <w:bookmarkStart w:id="0" w:name="_GoBack"/>
+      <w:bookmarkEnd w:id="0"/>
       <w:r>
         <w:t>project name: Image collection expander</w:t>
       </w:r>
@@ -46,6 +48,9 @@
       <w:r>
         <w:t xml:space="preserve"> Elena – </w:t>
       </w:r>
+      <w:r>
+        <w:t>elena.creanga.mail@gmail.com</w:t>
+      </w:r>
     </w:p>
     <w:p>
       <w:pPr>
@@ -55,17 +60,25 @@
         <w:t xml:space="preserve">    </w:t>
       </w:r>
       <w:proofErr w:type="spellStart"/>
+      <w:proofErr w:type="gramStart"/>
       <w:r>
         <w:t>Tiba</w:t>
       </w:r>
       <w:proofErr w:type="spellEnd"/>
       <w:r>
-        <w:t xml:space="preserve">  </w:t>
-      </w:r>
-      <w:bookmarkStart w:id="0" w:name="_GoBack"/>
-      <w:bookmarkEnd w:id="0"/>
-      <w:r>
-        <w:t>Georgiana -</w:t>
+        <w:t xml:space="preserve">  Georgiana</w:t>
+      </w:r>
+      <w:proofErr w:type="gramEnd"/>
+      <w:r>
+        <w:t xml:space="preserve"> </w:t>
+      </w:r>
+      <w:proofErr w:type="spellStart"/>
+      <w:r>
+        <w:t>Isabela</w:t>
+      </w:r>
+      <w:proofErr w:type="spellEnd"/>
+      <w:r>
+        <w:t xml:space="preserve"> – isabela.tiba@gmail.com</w:t>
       </w:r>
     </w:p>
     <w:p>
@@ -81,7 +94,15 @@
       </w:r>
       <w:proofErr w:type="spellEnd"/>
       <w:r>
-        <w:t xml:space="preserve"> Bianca -</w:t>
+        <w:t xml:space="preserve"> Bianca </w:t>
+      </w:r>
+      <w:proofErr w:type="spellStart"/>
+      <w:r>
+        <w:t>Madalina</w:t>
+      </w:r>
+      <w:proofErr w:type="spellEnd"/>
+      <w:r>
+        <w:t xml:space="preserve"> – tiba.bianca@gmail.com</w:t>
       </w:r>
     </w:p>
     <w:p>
@@ -129,6 +150,160 @@
       <w:r>
         <w:t>the coordinator:</w:t>
       </w:r>
+      <w:r>
+        <w:t xml:space="preserve"> </w:t>
+      </w:r>
+    </w:p>
+    <w:p>
+      <w:pPr>
+        <w:pStyle w:val="ListParagraph"/>
+      </w:pPr>
+      <w:r>
+        <w:t xml:space="preserve">    </w:t>
+      </w:r>
+      <w:proofErr w:type="spellStart"/>
+      <w:r>
+        <w:t>Creanga</w:t>
+      </w:r>
+      <w:proofErr w:type="spellEnd"/>
+      <w:r>
+        <w:t xml:space="preserve"> Elena – </w:t>
+      </w:r>
+      <w:r>
+        <w:t xml:space="preserve">Sabin </w:t>
+      </w:r>
+      <w:proofErr w:type="spellStart"/>
+      <w:r>
+        <w:t>Buraga</w:t>
+      </w:r>
+      <w:proofErr w:type="spellEnd"/>
+    </w:p>
+    <w:p>
+      <w:pPr>
+        <w:pStyle w:val="ListParagraph"/>
+      </w:pPr>
+      <w:r>
+        <w:t xml:space="preserve">    </w:t>
+      </w:r>
+      <w:proofErr w:type="spellStart"/>
+      <w:proofErr w:type="gramStart"/>
+      <w:r>
+        <w:t>Tiba</w:t>
+      </w:r>
+      <w:proofErr w:type="spellEnd"/>
+      <w:r>
+        <w:t xml:space="preserve">  Georgiana</w:t>
+      </w:r>
+      <w:proofErr w:type="gramEnd"/>
+      <w:r>
+        <w:t xml:space="preserve"> </w:t>
+      </w:r>
+      <w:proofErr w:type="spellStart"/>
+      <w:r>
+        <w:t>Isabela</w:t>
+      </w:r>
+      <w:proofErr w:type="spellEnd"/>
+      <w:r>
+        <w:t xml:space="preserve"> </w:t>
+      </w:r>
+      <w:r>
+        <w:t xml:space="preserve"> – </w:t>
+      </w:r>
+      <w:proofErr w:type="spellStart"/>
+      <w:r>
+        <w:t>Anca</w:t>
+      </w:r>
+      <w:proofErr w:type="spellEnd"/>
+      <w:r>
+        <w:t xml:space="preserve"> </w:t>
+      </w:r>
+      <w:proofErr w:type="spellStart"/>
+      <w:r>
+        <w:t>Ignat</w:t>
+      </w:r>
+      <w:proofErr w:type="spellEnd"/>
+    </w:p>
+    <w:p>
+      <w:pPr>
+        <w:pStyle w:val="ListParagraph"/>
+      </w:pPr>
+      <w:r>
+        <w:t xml:space="preserve">    </w:t>
+      </w:r>
+      <w:proofErr w:type="spellStart"/>
+      <w:r>
+        <w:t>Tiba</w:t>
+      </w:r>
+      <w:proofErr w:type="spellEnd"/>
+      <w:r>
+        <w:t xml:space="preserve"> Bianca </w:t>
+      </w:r>
+      <w:proofErr w:type="spellStart"/>
+      <w:r>
+        <w:t>Madalina</w:t>
+      </w:r>
+      <w:proofErr w:type="spellEnd"/>
+      <w:r>
+        <w:t xml:space="preserve"> </w:t>
+      </w:r>
+      <w:proofErr w:type="gramStart"/>
+      <w:r>
+        <w:t xml:space="preserve">– </w:t>
+      </w:r>
+      <w:r>
+        <w:t xml:space="preserve"> </w:t>
+      </w:r>
+      <w:proofErr w:type="spellStart"/>
+      <w:r>
+        <w:t>Anca</w:t>
+      </w:r>
+      <w:proofErr w:type="spellEnd"/>
+      <w:proofErr w:type="gramEnd"/>
+      <w:r>
+        <w:t xml:space="preserve"> </w:t>
+      </w:r>
+      <w:proofErr w:type="spellStart"/>
+      <w:r>
+        <w:t>Ignat</w:t>
+      </w:r>
+      <w:proofErr w:type="spellEnd"/>
+    </w:p>
+    <w:p>
+      <w:pPr>
+        <w:pStyle w:val="ListParagraph"/>
+      </w:pPr>
+      <w:r>
+        <w:t xml:space="preserve">    </w:t>
+      </w:r>
+      <w:proofErr w:type="spellStart"/>
+      <w:r>
+        <w:t>Neagu</w:t>
+      </w:r>
+      <w:proofErr w:type="spellEnd"/>
+      <w:r>
+        <w:t xml:space="preserve"> </w:t>
+      </w:r>
+      <w:proofErr w:type="gramStart"/>
+      <w:r>
+        <w:t>Gabriela  –</w:t>
+      </w:r>
+      <w:proofErr w:type="gramEnd"/>
+      <w:r>
+        <w:t xml:space="preserve"> </w:t>
+      </w:r>
+      <w:proofErr w:type="spellStart"/>
+      <w:r>
+        <w:t>Vasile</w:t>
+      </w:r>
+      <w:proofErr w:type="spellEnd"/>
+      <w:r>
+        <w:t xml:space="preserve"> </w:t>
+      </w:r>
+      <w:proofErr w:type="spellStart"/>
+      <w:r>
+        <w:t>Alaiba</w:t>
+      </w:r>
+      <w:proofErr w:type="spellEnd"/>
     </w:p>
     <w:sectPr>
       <w:pgSz w:w="12240" w:h="15840"/>
@@ -158,7 +333,7 @@
         <w:rFonts w:ascii="Symbol" w:hAnsi="Symbol" w:hint="default"/>
       </w:rPr>
     </w:lvl>
-    <w:lvl w:ilvl="1" w:tplc="04090003" w:tentative="1">
+    <w:lvl w:ilvl="1" w:tplc="04090003">
       <w:start w:val="1"/>
       <w:numFmt w:val="bullet"/>
       <w:lvlText w:val="o"/>
@@ -459,6 +634,17 @@
       <w:contextualSpacing/>
     </w:pPr>
   </w:style>
+  <w:style w:type="character" w:styleId="Hyperlink">
+    <w:name w:val="Hyperlink"/>
+    <w:basedOn w:val="DefaultParagraphFont"/>
+    <w:uiPriority w:val="99"/>
+    <w:unhideWhenUsed/>
+    <w:rsid w:val="002E7E6F"/>
+    <w:rPr>
+      <w:color w:val="0000FF" w:themeColor="hyperlink"/>
+      <w:u w:val="single"/>
+    </w:rPr>
+  </w:style>
 </w:styles>
 </file>
 
@@ -659,6 +845,17 @@
       <w:ind w:left="720"/>
       <w:contextualSpacing/>
     </w:pPr>
+  </w:style>
+  <w:style w:type="character" w:styleId="Hyperlink">
+    <w:name w:val="Hyperlink"/>
+    <w:basedOn w:val="DefaultParagraphFont"/>
+    <w:uiPriority w:val="99"/>
+    <w:unhideWhenUsed/>
+    <w:rsid w:val="002E7E6F"/>
+    <w:rPr>
+      <w:color w:val="0000FF" w:themeColor="hyperlink"/>
+      <w:u w:val="single"/>
+    </w:rPr>
   </w:style>
 </w:styles>
 </file>
